--- a/project_proposal.docx
+++ b/project_proposal.docx
@@ -1,6 +1,6 @@
 
 <file path=word/document.xml><?xml version="1.0" encoding="utf-8"?>
-<w:document xmlns:wpc="http://schemas.microsoft.com/office/word/2010/wordprocessingCanvas" xmlns:cx="http://schemas.microsoft.com/office/drawing/2014/chartex" xmlns:cx1="http://schemas.microsoft.com/office/drawing/2015/9/8/chartex" xmlns:cx2="http://schemas.microsoft.com/office/drawing/2015/10/21/chartex" xmlns:cx3="http://schemas.microsoft.com/office/drawing/2016/5/9/chartex" xmlns:cx4="http://schemas.microsoft.com/office/drawing/2016/5/10/chartex" xmlns:cx5="http://schemas.microsoft.com/office/drawing/2016/5/11/chartex" xmlns:cx6="http://schemas.microsoft.com/office/drawing/2016/5/12/chartex" xmlns:cx7="http://schemas.microsoft.com/office/drawing/2016/5/13/chartex" xmlns:cx8="http://schemas.microsoft.com/office/drawing/2016/5/14/chartex" xmlns:mc="http://schemas.openxmlformats.org/markup-compatibility/2006" xmlns:aink="http://schemas.microsoft.com/office/drawing/2016/ink" xmlns:am3d="http://schemas.microsoft.com/office/drawing/2017/model3d" xmlns:o="urn:schemas-microsoft-com:office:office" xmlns:oel="http://schemas.microsoft.com/office/2019/extlst" xmlns:r="http://schemas.openxmlformats.org/officeDocument/2006/relationships" xmlns:m="http://schemas.openxmlformats.org/officeDocument/2006/math" xmlns:v="urn:schemas-microsoft-com:vml" xmlns:wp14="http://schemas.microsoft.com/office/word/2010/wordprocessingDrawing" xmlns:wp="http://schemas.openxmlformats.org/drawingml/2006/wordprocessingDrawing" xmlns:w10="urn:schemas-microsoft-com:office:word" xmlns:w="http://schemas.openxmlformats.org/wordprocessingml/2006/main" xmlns:w14="http://schemas.microsoft.com/office/word/2010/wordml" xmlns:w15="http://schemas.microsoft.com/office/word/2012/wordml" xmlns:w16cex="http://schemas.microsoft.com/office/word/2018/wordml/cex" xmlns:w16cid="http://schemas.microsoft.com/office/word/2016/wordml/cid" xmlns:w16="http://schemas.microsoft.com/office/word/2018/wordml" xmlns:w16sdtdh="http://schemas.microsoft.com/office/word/2020/wordml/sdtdatahash" xmlns:w16se="http://schemas.microsoft.com/office/word/2015/wordml/symex" xmlns:wpg="http://schemas.microsoft.com/office/word/2010/wordprocessingGroup" xmlns:wpi="http://schemas.microsoft.com/office/word/2010/wordprocessingInk" xmlns:wne="http://schemas.microsoft.com/office/word/2006/wordml" xmlns:wps="http://schemas.microsoft.com/office/word/2010/wordprocessingShape" mc:Ignorable="w14 w15 w16se w16cid w16 w16cex w16sdtdh wp14">
+<w:document xmlns:wpc="http://schemas.microsoft.com/office/word/2010/wordprocessingCanvas" xmlns:cx="http://schemas.microsoft.com/office/drawing/2014/chartex" xmlns:cx1="http://schemas.microsoft.com/office/drawing/2015/9/8/chartex" xmlns:cx2="http://schemas.microsoft.com/office/drawing/2015/10/21/chartex" xmlns:cx3="http://schemas.microsoft.com/office/drawing/2016/5/9/chartex" xmlns:cx4="http://schemas.microsoft.com/office/drawing/2016/5/10/chartex" xmlns:cx5="http://schemas.microsoft.com/office/drawing/2016/5/11/chartex" xmlns:cx6="http://schemas.microsoft.com/office/drawing/2016/5/12/chartex" xmlns:cx7="http://schemas.microsoft.com/office/drawing/2016/5/13/chartex" xmlns:cx8="http://schemas.microsoft.com/office/drawing/2016/5/14/chartex" xmlns:mc="http://schemas.openxmlformats.org/markup-compatibility/2006" xmlns:aink="http://schemas.microsoft.com/office/drawing/2016/ink" xmlns:am3d="http://schemas.microsoft.com/office/drawing/2017/model3d" xmlns:o="urn:schemas-microsoft-com:office:office" xmlns:oel="http://schemas.microsoft.com/office/2019/extlst" xmlns:r="http://schemas.openxmlformats.org/officeDocument/2006/relationships" xmlns:m="http://schemas.openxmlformats.org/officeDocument/2006/math" xmlns:v="urn:schemas-microsoft-com:vml" xmlns:wp14="http://schemas.microsoft.com/office/word/2010/wordprocessingDrawing" xmlns:wp="http://schemas.openxmlformats.org/drawingml/2006/wordprocessingDrawing" xmlns:w10="urn:schemas-microsoft-com:office:word" xmlns:w="http://schemas.openxmlformats.org/wordprocessingml/2006/main" xmlns:w14="http://schemas.microsoft.com/office/word/2010/wordml" xmlns:w15="http://schemas.microsoft.com/office/word/2012/wordml" xmlns:w16cex="http://schemas.microsoft.com/office/word/2018/wordml/cex" xmlns:w16cid="http://schemas.microsoft.com/office/word/2016/wordml/cid" xmlns:w16="http://schemas.microsoft.com/office/word/2018/wordml" xmlns:w16du="http://schemas.microsoft.com/office/word/2023/wordml/word16du" xmlns:w16sdtdh="http://schemas.microsoft.com/office/word/2020/wordml/sdtdatahash" xmlns:w16se="http://schemas.microsoft.com/office/word/2015/wordml/symex" xmlns:wpg="http://schemas.microsoft.com/office/word/2010/wordprocessingGroup" xmlns:wpi="http://schemas.microsoft.com/office/word/2010/wordprocessingInk" xmlns:wne="http://schemas.microsoft.com/office/word/2006/wordml" xmlns:wps="http://schemas.microsoft.com/office/word/2010/wordprocessingShape" mc:Ignorable="w14 w15 w16se w16cid w16 w16cex w16sdtdh wp14">
   <w:body>
     <w:p>
       <w:pPr>
@@ -4306,33 +4306,15 @@
           <w:sz w:val="24"/>
           <w:szCs w:val="24"/>
         </w:rPr>
-        <w:t xml:space="preserve">students accommodation to the university hostel more efficiently. This project also keeps details of the hostellers and applied students. It is headed </w:t>
-      </w:r>
-      <w:proofErr w:type="gramStart"/>
-      <w:r>
-        <w:rPr>
-          <w:rFonts w:ascii="Times New Roman" w:hAnsi="Times New Roman" w:cs="Times New Roman"/>
-          <w:sz w:val="24"/>
-          <w:szCs w:val="24"/>
-        </w:rPr>
-        <w:t>by</w:t>
-      </w:r>
-      <w:r>
-        <w:rPr>
-          <w:rFonts w:ascii="Times New Roman" w:hAnsi="Times New Roman" w:cs="Times New Roman"/>
-          <w:sz w:val="24"/>
-          <w:szCs w:val="24"/>
-        </w:rPr>
-        <w:t xml:space="preserve">  multiple</w:t>
-      </w:r>
-      <w:proofErr w:type="gramEnd"/>
-      <w:r>
-        <w:rPr>
-          <w:rFonts w:ascii="Times New Roman" w:hAnsi="Times New Roman" w:cs="Times New Roman"/>
-          <w:sz w:val="24"/>
-          <w:szCs w:val="24"/>
-        </w:rPr>
-        <w:t xml:space="preserve"> administrators </w:t>
+        <w:t>students accommodation to the university hostel more efficiently. This project also keeps details of the hostellers and applied students. It is headed by</w:t>
+      </w:r>
+      <w:r>
+        <w:rPr>
+          <w:rFonts w:ascii="Times New Roman" w:hAnsi="Times New Roman" w:cs="Times New Roman"/>
+          <w:sz w:val="24"/>
+          <w:szCs w:val="24"/>
+        </w:rPr>
+        <w:t xml:space="preserve">  multiple administrators </w:t>
       </w:r>
       <w:r>
         <w:rPr>
@@ -4726,7 +4708,7 @@
           <w:sz w:val="24"/>
           <w:szCs w:val="24"/>
         </w:rPr>
-        <w:t>Our hostel management system aims to provide a streamlined and efficient solution for managing hostel operations, improving the student experience, and increasing overall productivity. By leveraging modern technologies, we seek to transform hostel management into an automated and user-friendly process that benefits both students and administrators alike.</w:t>
+        <w:t xml:space="preserve">Our hostel management system aims to provide a streamlined and efficient solution for managing hostel operations, improving the student experience, and increasing overall productivity. By leveraging modern technologies, we seek to transform hostel management into an automated and user-friendly process that benefits both students and administrators </w:t>
       </w:r>
     </w:p>
     <w:p>
@@ -5270,27 +5252,7 @@
           <w:szCs w:val="24"/>
           <w:bdr w:val="none" w:sz="0" w:space="0" w:color="auto" w:frame="1"/>
         </w:rPr>
-        <w:t xml:space="preserve"> display </w:t>
-      </w:r>
-      <w:proofErr w:type="gramStart"/>
-      <w:r>
-        <w:rPr>
-          <w:rFonts w:ascii="Times New Roman" w:hAnsi="Times New Roman" w:cs="Times New Roman"/>
-          <w:sz w:val="24"/>
-          <w:szCs w:val="24"/>
-          <w:bdr w:val="none" w:sz="0" w:space="0" w:color="auto" w:frame="1"/>
-        </w:rPr>
-        <w:t>whether or not</w:t>
-      </w:r>
-      <w:proofErr w:type="gramEnd"/>
-      <w:r>
-        <w:rPr>
-          <w:rFonts w:ascii="Times New Roman" w:hAnsi="Times New Roman" w:cs="Times New Roman"/>
-          <w:sz w:val="24"/>
-          <w:szCs w:val="24"/>
-          <w:bdr w:val="none" w:sz="0" w:space="0" w:color="auto" w:frame="1"/>
-        </w:rPr>
-        <w:t xml:space="preserve"> the room is </w:t>
+        <w:t xml:space="preserve"> display whether or not the room is </w:t>
       </w:r>
       <w:r>
         <w:rPr>
@@ -5461,19 +5423,8 @@
           <w:szCs w:val="24"/>
           <w:bdr w:val="none" w:sz="0" w:space="0" w:color="auto" w:frame="1"/>
         </w:rPr>
-        <w:t xml:space="preserve">The system shall track all meals purchased in the </w:t>
-      </w:r>
-      <w:proofErr w:type="gramStart"/>
-      <w:r>
-        <w:rPr>
-          <w:rFonts w:ascii="Times New Roman" w:hAnsi="Times New Roman" w:cs="Times New Roman"/>
-          <w:sz w:val="24"/>
-          <w:szCs w:val="24"/>
-          <w:bdr w:val="none" w:sz="0" w:space="0" w:color="auto" w:frame="1"/>
-        </w:rPr>
-        <w:t>hotel .</w:t>
-      </w:r>
-      <w:proofErr w:type="gramEnd"/>
+        <w:t>The system shall track all meals purchased in the hotel .</w:t>
+      </w:r>
     </w:p>
     <w:p>
       <w:pPr>
@@ -5592,27 +5543,7 @@
           <w:szCs w:val="24"/>
           <w:bdr w:val="none" w:sz="0" w:space="0" w:color="auto" w:frame="1"/>
         </w:rPr>
-        <w:t>display the hotel occupancy for a specified period of time (</w:t>
-      </w:r>
-      <w:proofErr w:type="gramStart"/>
-      <w:r>
-        <w:rPr>
-          <w:rFonts w:ascii="Times New Roman" w:hAnsi="Times New Roman" w:cs="Times New Roman"/>
-          <w:sz w:val="24"/>
-          <w:szCs w:val="24"/>
-          <w:bdr w:val="none" w:sz="0" w:space="0" w:color="auto" w:frame="1"/>
-        </w:rPr>
-        <w:t>days;</w:t>
-      </w:r>
-      <w:proofErr w:type="gramEnd"/>
-      <w:r>
-        <w:rPr>
-          <w:rFonts w:ascii="Times New Roman" w:hAnsi="Times New Roman" w:cs="Times New Roman"/>
-          <w:sz w:val="24"/>
-          <w:szCs w:val="24"/>
-          <w:bdr w:val="none" w:sz="0" w:space="0" w:color="auto" w:frame="1"/>
-        </w:rPr>
-        <w:t xml:space="preserve"> including past, present, and future dates).</w:t>
+        <w:t>display the hotel occupancy for a specified period of time (days; including past, present, and future dates).</w:t>
       </w:r>
     </w:p>
     <w:p>
@@ -5636,27 +5567,7 @@
           <w:szCs w:val="24"/>
           <w:bdr w:val="none" w:sz="0" w:space="0" w:color="auto" w:frame="1"/>
         </w:rPr>
-        <w:t xml:space="preserve">display projected occupancy for </w:t>
-      </w:r>
-      <w:proofErr w:type="gramStart"/>
-      <w:r>
-        <w:rPr>
-          <w:rFonts w:ascii="Times New Roman" w:hAnsi="Times New Roman" w:cs="Times New Roman"/>
-          <w:sz w:val="24"/>
-          <w:szCs w:val="24"/>
-          <w:bdr w:val="none" w:sz="0" w:space="0" w:color="auto" w:frame="1"/>
-        </w:rPr>
-        <w:t>a period of time</w:t>
-      </w:r>
-      <w:proofErr w:type="gramEnd"/>
-      <w:r>
-        <w:rPr>
-          <w:rFonts w:ascii="Times New Roman" w:hAnsi="Times New Roman" w:cs="Times New Roman"/>
-          <w:sz w:val="24"/>
-          <w:szCs w:val="24"/>
-          <w:bdr w:val="none" w:sz="0" w:space="0" w:color="auto" w:frame="1"/>
-        </w:rPr>
-        <w:t xml:space="preserve"> (days).</w:t>
+        <w:t>display projected occupancy for a period of time (days).</w:t>
       </w:r>
     </w:p>
     <w:p>
@@ -5680,27 +5591,7 @@
           <w:szCs w:val="24"/>
           <w:bdr w:val="none" w:sz="0" w:space="0" w:color="auto" w:frame="1"/>
         </w:rPr>
-        <w:t xml:space="preserve">display room revenue for a specified </w:t>
-      </w:r>
-      <w:proofErr w:type="gramStart"/>
-      <w:r>
-        <w:rPr>
-          <w:rFonts w:ascii="Times New Roman" w:hAnsi="Times New Roman" w:cs="Times New Roman"/>
-          <w:sz w:val="24"/>
-          <w:szCs w:val="24"/>
-          <w:bdr w:val="none" w:sz="0" w:space="0" w:color="auto" w:frame="1"/>
-        </w:rPr>
-        <w:t>period of time</w:t>
-      </w:r>
-      <w:proofErr w:type="gramEnd"/>
-      <w:r>
-        <w:rPr>
-          <w:rFonts w:ascii="Times New Roman" w:hAnsi="Times New Roman" w:cs="Times New Roman"/>
-          <w:sz w:val="24"/>
-          <w:szCs w:val="24"/>
-          <w:bdr w:val="none" w:sz="0" w:space="0" w:color="auto" w:frame="1"/>
-        </w:rPr>
-        <w:t xml:space="preserve"> (days).</w:t>
+        <w:t>display room revenue for a specified period of time (days).</w:t>
       </w:r>
     </w:p>
     <w:p>
@@ -5724,27 +5615,7 @@
           <w:szCs w:val="24"/>
           <w:bdr w:val="none" w:sz="0" w:space="0" w:color="auto" w:frame="1"/>
         </w:rPr>
-        <w:t xml:space="preserve">display food revenue for a specified </w:t>
-      </w:r>
-      <w:proofErr w:type="gramStart"/>
-      <w:r>
-        <w:rPr>
-          <w:rFonts w:ascii="Times New Roman" w:hAnsi="Times New Roman" w:cs="Times New Roman"/>
-          <w:sz w:val="24"/>
-          <w:szCs w:val="24"/>
-          <w:bdr w:val="none" w:sz="0" w:space="0" w:color="auto" w:frame="1"/>
-        </w:rPr>
-        <w:t>period of time</w:t>
-      </w:r>
-      <w:proofErr w:type="gramEnd"/>
-      <w:r>
-        <w:rPr>
-          <w:rFonts w:ascii="Times New Roman" w:hAnsi="Times New Roman" w:cs="Times New Roman"/>
-          <w:sz w:val="24"/>
-          <w:szCs w:val="24"/>
-          <w:bdr w:val="none" w:sz="0" w:space="0" w:color="auto" w:frame="1"/>
-        </w:rPr>
-        <w:t xml:space="preserve"> (days).</w:t>
+        <w:t>display food revenue for a specified period of time (days).</w:t>
       </w:r>
     </w:p>
     <w:p>
@@ -22237,7 +22108,7 @@
 </file>
 
 <file path=word/numbering.xml><?xml version="1.0" encoding="utf-8"?>
-<w:numbering xmlns:wpc="http://schemas.microsoft.com/office/word/2010/wordprocessingCanvas" xmlns:cx="http://schemas.microsoft.com/office/drawing/2014/chartex" xmlns:cx1="http://schemas.microsoft.com/office/drawing/2015/9/8/chartex" xmlns:cx2="http://schemas.microsoft.com/office/drawing/2015/10/21/chartex" xmlns:cx3="http://schemas.microsoft.com/office/drawing/2016/5/9/chartex" xmlns:cx4="http://schemas.microsoft.com/office/drawing/2016/5/10/chartex" xmlns:cx5="http://schemas.microsoft.com/office/drawing/2016/5/11/chartex" xmlns:cx6="http://schemas.microsoft.com/office/drawing/2016/5/12/chartex" xmlns:cx7="http://schemas.microsoft.com/office/drawing/2016/5/13/chartex" xmlns:cx8="http://schemas.microsoft.com/office/drawing/2016/5/14/chartex" xmlns:mc="http://schemas.openxmlformats.org/markup-compatibility/2006" xmlns:aink="http://schemas.microsoft.com/office/drawing/2016/ink" xmlns:am3d="http://schemas.microsoft.com/office/drawing/2017/model3d" xmlns:o="urn:schemas-microsoft-com:office:office" xmlns:oel="http://schemas.microsoft.com/office/2019/extlst" xmlns:r="http://schemas.openxmlformats.org/officeDocument/2006/relationships" xmlns:m="http://schemas.openxmlformats.org/officeDocument/2006/math" xmlns:v="urn:schemas-microsoft-com:vml" xmlns:wp14="http://schemas.microsoft.com/office/word/2010/wordprocessingDrawing" xmlns:wp="http://schemas.openxmlformats.org/drawingml/2006/wordprocessingDrawing" xmlns:w10="urn:schemas-microsoft-com:office:word" xmlns:w="http://schemas.openxmlformats.org/wordprocessingml/2006/main" xmlns:w14="http://schemas.microsoft.com/office/word/2010/wordml" xmlns:w15="http://schemas.microsoft.com/office/word/2012/wordml" xmlns:w16cex="http://schemas.microsoft.com/office/word/2018/wordml/cex" xmlns:w16cid="http://schemas.microsoft.com/office/word/2016/wordml/cid" xmlns:w16="http://schemas.microsoft.com/office/word/2018/wordml" xmlns:w16sdtdh="http://schemas.microsoft.com/office/word/2020/wordml/sdtdatahash" xmlns:w16se="http://schemas.microsoft.com/office/word/2015/wordml/symex" xmlns:wpg="http://schemas.microsoft.com/office/word/2010/wordprocessingGroup" xmlns:wpi="http://schemas.microsoft.com/office/word/2010/wordprocessingInk" xmlns:wne="http://schemas.microsoft.com/office/word/2006/wordml" xmlns:wps="http://schemas.microsoft.com/office/word/2010/wordprocessingShape" mc:Ignorable="w14 w15 w16se w16cid w16 w16cex w16sdtdh wp14">
+<w:numbering xmlns:wpc="http://schemas.microsoft.com/office/word/2010/wordprocessingCanvas" xmlns:cx="http://schemas.microsoft.com/office/drawing/2014/chartex" xmlns:cx1="http://schemas.microsoft.com/office/drawing/2015/9/8/chartex" xmlns:cx2="http://schemas.microsoft.com/office/drawing/2015/10/21/chartex" xmlns:cx3="http://schemas.microsoft.com/office/drawing/2016/5/9/chartex" xmlns:cx4="http://schemas.microsoft.com/office/drawing/2016/5/10/chartex" xmlns:cx5="http://schemas.microsoft.com/office/drawing/2016/5/11/chartex" xmlns:cx6="http://schemas.microsoft.com/office/drawing/2016/5/12/chartex" xmlns:cx7="http://schemas.microsoft.com/office/drawing/2016/5/13/chartex" xmlns:cx8="http://schemas.microsoft.com/office/drawing/2016/5/14/chartex" xmlns:mc="http://schemas.openxmlformats.org/markup-compatibility/2006" xmlns:aink="http://schemas.microsoft.com/office/drawing/2016/ink" xmlns:am3d="http://schemas.microsoft.com/office/drawing/2017/model3d" xmlns:o="urn:schemas-microsoft-com:office:office" xmlns:oel="http://schemas.microsoft.com/office/2019/extlst" xmlns:r="http://schemas.openxmlformats.org/officeDocument/2006/relationships" xmlns:m="http://schemas.openxmlformats.org/officeDocument/2006/math" xmlns:v="urn:schemas-microsoft-com:vml" xmlns:wp14="http://schemas.microsoft.com/office/word/2010/wordprocessingDrawing" xmlns:wp="http://schemas.openxmlformats.org/drawingml/2006/wordprocessingDrawing" xmlns:w10="urn:schemas-microsoft-com:office:word" xmlns:w="http://schemas.openxmlformats.org/wordprocessingml/2006/main" xmlns:w14="http://schemas.microsoft.com/office/word/2010/wordml" xmlns:w15="http://schemas.microsoft.com/office/word/2012/wordml" xmlns:w16cex="http://schemas.microsoft.com/office/word/2018/wordml/cex" xmlns:w16cid="http://schemas.microsoft.com/office/word/2016/wordml/cid" xmlns:w16="http://schemas.microsoft.com/office/word/2018/wordml" xmlns:w16du="http://schemas.microsoft.com/office/word/2023/wordml/word16du" xmlns:w16sdtdh="http://schemas.microsoft.com/office/word/2020/wordml/sdtdatahash" xmlns:w16se="http://schemas.microsoft.com/office/word/2015/wordml/symex" xmlns:wpg="http://schemas.microsoft.com/office/word/2010/wordprocessingGroup" xmlns:wpi="http://schemas.microsoft.com/office/word/2010/wordprocessingInk" xmlns:wne="http://schemas.microsoft.com/office/word/2006/wordml" xmlns:wps="http://schemas.microsoft.com/office/word/2010/wordprocessingShape" mc:Ignorable="w14 w15 w16se w16cid w16 w16cex w16sdtdh wp14">
   <w:abstractNum w:abstractNumId="0" w15:restartNumberingAfterBreak="0">
     <w:nsid w:val="00AF6E3D"/>
     <w:multiLevelType w:val="hybridMultilevel"/>
@@ -27137,6 +27008,7 @@
     <w:lsdException w:name="HTML Sample" w:semiHidden="1" w:unhideWhenUsed="1"/>
     <w:lsdException w:name="HTML Typewriter" w:semiHidden="1" w:unhideWhenUsed="1"/>
     <w:lsdException w:name="HTML Variable" w:semiHidden="1" w:unhideWhenUsed="1"/>
+    <w:lsdException w:name="Normal Table" w:semiHidden="1" w:unhideWhenUsed="1"/>
     <w:lsdException w:name="annotation subject" w:semiHidden="1" w:unhideWhenUsed="1"/>
     <w:lsdException w:name="No List" w:semiHidden="1" w:unhideWhenUsed="1"/>
     <w:lsdException w:name="Outline List 1" w:semiHidden="1" w:unhideWhenUsed="1"/>
@@ -27179,8 +27051,11 @@
     <w:lsdException w:name="Table Contemporary" w:semiHidden="1" w:unhideWhenUsed="1"/>
     <w:lsdException w:name="Table Elegant" w:semiHidden="1" w:unhideWhenUsed="1"/>
     <w:lsdException w:name="Table Professional" w:semiHidden="1" w:unhideWhenUsed="1"/>
+    <w:lsdException w:name="Table Subtle 1" w:semiHidden="1" w:unhideWhenUsed="1"/>
     <w:lsdException w:name="Table Subtle 2" w:semiHidden="1" w:unhideWhenUsed="1"/>
     <w:lsdException w:name="Table Web 1" w:semiHidden="1" w:unhideWhenUsed="1"/>
+    <w:lsdException w:name="Table Web 2" w:semiHidden="1" w:unhideWhenUsed="1"/>
+    <w:lsdException w:name="Table Web 3" w:semiHidden="1" w:unhideWhenUsed="1"/>
     <w:lsdException w:name="Balloon Text" w:semiHidden="1" w:unhideWhenUsed="1"/>
     <w:lsdException w:name="Table Grid" w:uiPriority="39"/>
     <w:lsdException w:name="Table Theme" w:semiHidden="1" w:unhideWhenUsed="1"/>
